--- a/Preparation.docx
+++ b/Preparation.docx
@@ -485,11 +485,15 @@
           <w:numId w:val="6"/>
         </w:numPr>
         <w:rPr>
-          <w:lang w:val="en-US"/>
-        </w:rPr>
-      </w:pPr>
-      <w:r>
-        <w:rPr>
+          <w:i/>
+          <w:iCs/>
+          <w:lang w:val="en-US"/>
+        </w:rPr>
+      </w:pPr>
+      <w:r>
+        <w:rPr>
+          <w:i/>
+          <w:iCs/>
           <w:lang w:val="en-US"/>
         </w:rPr>
         <w:t>Serialization</w:t>
@@ -503,11 +507,15 @@
           <w:numId w:val="6"/>
         </w:numPr>
         <w:rPr>
-          <w:lang w:val="en-US"/>
-        </w:rPr>
-      </w:pPr>
-      <w:r>
-        <w:rPr>
+          <w:i/>
+          <w:iCs/>
+          <w:lang w:val="en-US"/>
+        </w:rPr>
+      </w:pPr>
+      <w:r>
+        <w:rPr>
+          <w:i/>
+          <w:iCs/>
           <w:lang w:val="en-US"/>
         </w:rPr>
         <w:t>Generics</w:t>
@@ -521,11 +529,15 @@
           <w:numId w:val="6"/>
         </w:numPr>
         <w:rPr>
-          <w:lang w:val="en-US"/>
-        </w:rPr>
-      </w:pPr>
-      <w:r>
-        <w:rPr>
+          <w:i/>
+          <w:iCs/>
+          <w:lang w:val="en-US"/>
+        </w:rPr>
+      </w:pPr>
+      <w:r>
+        <w:rPr>
+          <w:i/>
+          <w:iCs/>
           <w:lang w:val="en-US"/>
         </w:rPr>
         <w:t>Collections</w:t>
@@ -987,6 +999,24 @@
     </w:p>
     <w:p>
       <w:pPr>
+        <w:pStyle w:val="ListParagraph"/>
+        <w:numPr>
+          <w:ilvl w:val="0"/>
+          <w:numId w:val="9"/>
+        </w:numPr>
+        <w:rPr>
+          <w:lang w:val="en-US"/>
+        </w:rPr>
+      </w:pPr>
+      <w:r>
+        <w:rPr>
+          <w:lang w:val="en-US"/>
+        </w:rPr>
+        <w:t>https://www.educba.com/spring-cloud-vs-spring-boot/</w:t>
+      </w:r>
+    </w:p>
+    <w:p>
+      <w:pPr>
         <w:rPr>
           <w:lang w:val="en-US"/>
         </w:rPr>
@@ -1480,6 +1510,7 @@
         <w:rPr>
           <w:lang w:val="en-US"/>
         </w:rPr>
+        <w:lastRenderedPageBreak/>
         <w:t>OAS</w:t>
       </w:r>
     </w:p>
@@ -1493,7 +1524,6 @@
         <w:rPr>
           <w:lang w:val="en-US"/>
         </w:rPr>
-        <w:lastRenderedPageBreak/>
         <w:t>DB</w:t>
       </w:r>
     </w:p>
@@ -1507,21 +1537,7 @@
         <w:rPr>
           <w:lang w:val="en-US"/>
         </w:rPr>
-        <w:t>CREATE TABLE `</w:t>
-      </w:r>
-      <w:proofErr w:type="spellStart"/>
-      <w:r>
-        <w:rPr>
-          <w:lang w:val="en-US"/>
-        </w:rPr>
-        <w:t>javatutorials</w:t>
-      </w:r>
-      <w:proofErr w:type="spellEnd"/>
-      <w:r>
-        <w:rPr>
-          <w:lang w:val="en-US"/>
-        </w:rPr>
-        <w:t>`.`student` (</w:t>
+        <w:t>CREATE TABLE `javatutorials`.`student` (</w:t>
       </w:r>
     </w:p>
     <w:p>
@@ -1598,77 +1614,13 @@
           <w:shd w:val="clear" w:color="auto" w:fill="F0FAF2"/>
         </w:rPr>
       </w:pPr>
-      <w:proofErr w:type="spellStart"/>
       <w:r>
         <w:rPr>
           <w:rFonts w:ascii="Arial" w:hAnsi="Arial" w:cs="Arial"/>
           <w:color w:val="505050"/>
           <w:shd w:val="clear" w:color="auto" w:fill="F0FAF2"/>
         </w:rPr>
-        <w:t>mvn</w:t>
-      </w:r>
-      <w:proofErr w:type="spellEnd"/>
-      <w:r>
-        <w:rPr>
-          <w:rFonts w:ascii="Arial" w:hAnsi="Arial" w:cs="Arial"/>
-          <w:color w:val="505050"/>
-          <w:shd w:val="clear" w:color="auto" w:fill="F0FAF2"/>
-        </w:rPr>
-        <w:t xml:space="preserve"> clean install -P </w:t>
-      </w:r>
-      <w:proofErr w:type="spellStart"/>
-      <w:r>
-        <w:rPr>
-          <w:rFonts w:ascii="Arial" w:hAnsi="Arial" w:cs="Arial"/>
-          <w:color w:val="505050"/>
-          <w:shd w:val="clear" w:color="auto" w:fill="F0FAF2"/>
-        </w:rPr>
-        <w:t>autoInstallPackage</w:t>
-      </w:r>
-      <w:proofErr w:type="spellEnd"/>
-      <w:r>
-        <w:rPr>
-          <w:rFonts w:ascii="Arial" w:hAnsi="Arial" w:cs="Arial"/>
-          <w:color w:val="505050"/>
-          <w:shd w:val="clear" w:color="auto" w:fill="F0FAF2"/>
-        </w:rPr>
-        <w:t xml:space="preserve"> -</w:t>
-      </w:r>
-      <w:proofErr w:type="spellStart"/>
-      <w:r>
-        <w:rPr>
-          <w:rFonts w:ascii="Arial" w:hAnsi="Arial" w:cs="Arial"/>
-          <w:color w:val="505050"/>
-          <w:shd w:val="clear" w:color="auto" w:fill="F0FAF2"/>
-        </w:rPr>
-        <w:t>Dmaven.wagon.http.ssl.insecure</w:t>
-      </w:r>
-      <w:proofErr w:type="spellEnd"/>
-      <w:r>
-        <w:rPr>
-          <w:rFonts w:ascii="Arial" w:hAnsi="Arial" w:cs="Arial"/>
-          <w:color w:val="505050"/>
-          <w:shd w:val="clear" w:color="auto" w:fill="F0FAF2"/>
-        </w:rPr>
-        <w:t>=true -</w:t>
-      </w:r>
-      <w:proofErr w:type="spellStart"/>
-      <w:r>
-        <w:rPr>
-          <w:rFonts w:ascii="Arial" w:hAnsi="Arial" w:cs="Arial"/>
-          <w:color w:val="505050"/>
-          <w:shd w:val="clear" w:color="auto" w:fill="F0FAF2"/>
-        </w:rPr>
-        <w:t>Dmaven.wagon.http.ssl.allowall</w:t>
-      </w:r>
-      <w:proofErr w:type="spellEnd"/>
-      <w:r>
-        <w:rPr>
-          <w:rFonts w:ascii="Arial" w:hAnsi="Arial" w:cs="Arial"/>
-          <w:color w:val="505050"/>
-          <w:shd w:val="clear" w:color="auto" w:fill="F0FAF2"/>
-        </w:rPr>
-        <w:t>=true</w:t>
+        <w:t>mvn clean install -P autoInstallPackage -Dmaven.wagon.http.ssl.insecure=true -Dmaven.wagon.http.ssl.allowall=true</w:t>
       </w:r>
     </w:p>
     <w:p>
@@ -1726,21 +1678,7 @@
         <w:rPr>
           <w:lang w:val="en-US"/>
         </w:rPr>
-        <w:t xml:space="preserve">       id </w:t>
-      </w:r>
-      <w:proofErr w:type="spellStart"/>
-      <w:r>
-        <w:rPr>
-          <w:lang w:val="en-US"/>
-        </w:rPr>
-        <w:t>bigint</w:t>
-      </w:r>
-      <w:proofErr w:type="spellEnd"/>
-      <w:r>
-        <w:rPr>
-          <w:lang w:val="en-US"/>
-        </w:rPr>
-        <w:t xml:space="preserve"> not null,</w:t>
+        <w:t xml:space="preserve">       id bigint not null,</w:t>
       </w:r>
     </w:p>
     <w:p>
@@ -1766,21 +1704,7 @@
         <w:rPr>
           <w:lang w:val="en-US"/>
         </w:rPr>
-        <w:t xml:space="preserve">        </w:t>
-      </w:r>
-      <w:proofErr w:type="spellStart"/>
-      <w:r>
-        <w:rPr>
-          <w:lang w:val="en-US"/>
-        </w:rPr>
-        <w:t>created_date</w:t>
-      </w:r>
-      <w:proofErr w:type="spellEnd"/>
-      <w:r>
-        <w:rPr>
-          <w:lang w:val="en-US"/>
-        </w:rPr>
-        <w:t xml:space="preserve"> datetime,</w:t>
+        <w:t xml:space="preserve">        created_date datetime,</w:t>
       </w:r>
     </w:p>
     <w:p>
@@ -1806,21 +1730,7 @@
         <w:rPr>
           <w:lang w:val="en-US"/>
         </w:rPr>
-        <w:t xml:space="preserve">        </w:t>
-      </w:r>
-      <w:proofErr w:type="spellStart"/>
-      <w:r>
-        <w:rPr>
-          <w:lang w:val="en-US"/>
-        </w:rPr>
-        <w:t>image_url</w:t>
-      </w:r>
-      <w:proofErr w:type="spellEnd"/>
-      <w:r>
-        <w:rPr>
-          <w:lang w:val="en-US"/>
-        </w:rPr>
-        <w:t xml:space="preserve"> varchar(255),</w:t>
+        <w:t xml:space="preserve">        image_url varchar(255),</w:t>
       </w:r>
     </w:p>
     <w:p>
@@ -1846,48 +1756,20 @@
         <w:rPr>
           <w:lang w:val="en-US"/>
         </w:rPr>
-        <w:t xml:space="preserve">        </w:t>
-      </w:r>
-      <w:proofErr w:type="spellStart"/>
-      <w:r>
-        <w:rPr>
-          <w:lang w:val="en-US"/>
-        </w:rPr>
-        <w:t>sku</w:t>
-      </w:r>
-      <w:proofErr w:type="spellEnd"/>
-      <w:r>
-        <w:rPr>
-          <w:lang w:val="en-US"/>
-        </w:rPr>
-        <w:t xml:space="preserve"> varchar(255),</w:t>
-      </w:r>
-    </w:p>
-    <w:p>
-      <w:pPr>
-        <w:rPr>
-          <w:lang w:val="en-US"/>
-        </w:rPr>
-      </w:pPr>
-      <w:r>
-        <w:rPr>
-          <w:lang w:val="en-US"/>
-        </w:rPr>
-        <w:t xml:space="preserve">        </w:t>
-      </w:r>
-      <w:proofErr w:type="spellStart"/>
-      <w:r>
-        <w:rPr>
-          <w:lang w:val="en-US"/>
-        </w:rPr>
-        <w:t>updated_date</w:t>
-      </w:r>
-      <w:proofErr w:type="spellEnd"/>
-      <w:r>
-        <w:rPr>
-          <w:lang w:val="en-US"/>
-        </w:rPr>
-        <w:t xml:space="preserve"> datetime,</w:t>
+        <w:t xml:space="preserve">        sku varchar(255),</w:t>
+      </w:r>
+    </w:p>
+    <w:p>
+      <w:pPr>
+        <w:rPr>
+          <w:lang w:val="en-US"/>
+        </w:rPr>
+      </w:pPr>
+      <w:r>
+        <w:rPr>
+          <w:lang w:val="en-US"/>
+        </w:rPr>
+        <w:t xml:space="preserve">        updated_date datetime,</w:t>
       </w:r>
     </w:p>
     <w:p>
@@ -1913,31 +1795,23 @@
         <w:rPr>
           <w:lang w:val="en-US"/>
         </w:rPr>
-        <w:t xml:space="preserve">    ) engine=</w:t>
-      </w:r>
-      <w:proofErr w:type="spellStart"/>
-      <w:r>
-        <w:rPr>
-          <w:lang w:val="en-US"/>
-        </w:rPr>
-        <w:t>MyISAM</w:t>
-      </w:r>
-      <w:proofErr w:type="spellEnd"/>
-    </w:p>
-    <w:p>
-      <w:pPr>
-        <w:rPr>
-          <w:lang w:val="en-US"/>
-        </w:rPr>
-      </w:pPr>
-    </w:p>
-    <w:p>
-      <w:pPr>
-        <w:rPr>
-          <w:lang w:val="en-US"/>
-        </w:rPr>
-      </w:pPr>
-      <w:hyperlink r:id="rId8" w:history="1">
+        <w:t xml:space="preserve">    ) engine=MyISAM</w:t>
+      </w:r>
+    </w:p>
+    <w:p>
+      <w:pPr>
+        <w:rPr>
+          <w:lang w:val="en-US"/>
+        </w:rPr>
+      </w:pPr>
+    </w:p>
+    <w:p>
+      <w:pPr>
+        <w:rPr>
+          <w:lang w:val="en-US"/>
+        </w:rPr>
+      </w:pPr>
+      <w:hyperlink r:id="rId8" w:anchor="kpvalbx=_XRrUYsf2Opfu4-EP_uWrmA017" w:history="1">
         <w:r>
           <w:rPr>
             <w:rStyle w:val="Hyperlink"/>
@@ -1971,7 +1845,6 @@
         <w:rPr>
           <w:lang w:val="en-US"/>
         </w:rPr>
-        <w:lastRenderedPageBreak/>
         <w:t>postman token</w:t>
       </w:r>
     </w:p>
@@ -2018,111 +1891,47 @@
         <w:rPr>
           <w:lang w:val="en-US"/>
         </w:rPr>
-        <w:t>"</w:t>
-      </w:r>
-      <w:proofErr w:type="spellStart"/>
-      <w:r>
-        <w:rPr>
-          <w:lang w:val="en-US"/>
-        </w:rPr>
-        <w:t>sku</w:t>
-      </w:r>
-      <w:proofErr w:type="spellEnd"/>
-      <w:r>
-        <w:rPr>
-          <w:lang w:val="en-US"/>
-        </w:rPr>
-        <w:t>": "</w:t>
-      </w:r>
-      <w:proofErr w:type="spellStart"/>
-      <w:r>
-        <w:rPr>
-          <w:lang w:val="en-US"/>
-        </w:rPr>
-        <w:t>Abc</w:t>
-      </w:r>
-      <w:proofErr w:type="spellEnd"/>
-      <w:r>
-        <w:rPr>
-          <w:lang w:val="en-US"/>
-        </w:rPr>
-        <w:t>",</w:t>
-      </w:r>
-    </w:p>
-    <w:p>
-      <w:pPr>
-        <w:rPr>
-          <w:lang w:val="en-US"/>
-        </w:rPr>
-      </w:pPr>
-      <w:r>
-        <w:rPr>
-          <w:lang w:val="en-US"/>
-        </w:rPr>
-        <w:t>"</w:t>
-      </w:r>
-      <w:proofErr w:type="spellStart"/>
-      <w:r>
-        <w:rPr>
-          <w:lang w:val="en-US"/>
-        </w:rPr>
-        <w:t>name":"Laptop</w:t>
-      </w:r>
-      <w:proofErr w:type="spellEnd"/>
-      <w:r>
-        <w:rPr>
-          <w:lang w:val="en-US"/>
-        </w:rPr>
-        <w:t>",</w:t>
-      </w:r>
-    </w:p>
-    <w:p>
-      <w:pPr>
-        <w:rPr>
-          <w:lang w:val="en-US"/>
-        </w:rPr>
-      </w:pPr>
-      <w:r>
-        <w:rPr>
-          <w:lang w:val="en-US"/>
-        </w:rPr>
-        <w:t>"</w:t>
-      </w:r>
-      <w:proofErr w:type="spellStart"/>
-      <w:r>
-        <w:rPr>
-          <w:lang w:val="en-US"/>
-        </w:rPr>
-        <w:t>description":"Laptop</w:t>
-      </w:r>
-      <w:proofErr w:type="spellEnd"/>
-      <w:r>
-        <w:rPr>
-          <w:lang w:val="en-US"/>
-        </w:rPr>
-        <w:t xml:space="preserve"> Products For Sale",</w:t>
-      </w:r>
-    </w:p>
-    <w:p>
-      <w:pPr>
-        <w:rPr>
-          <w:lang w:val="en-US"/>
-        </w:rPr>
-      </w:pPr>
-      <w:r>
-        <w:rPr>
-          <w:lang w:val="en-US"/>
-        </w:rPr>
-        <w:t>"</w:t>
-      </w:r>
-      <w:proofErr w:type="spellStart"/>
-      <w:r>
-        <w:rPr>
-          <w:lang w:val="en-US"/>
-        </w:rPr>
-        <w:t>active":true</w:t>
-      </w:r>
-      <w:proofErr w:type="spellEnd"/>
+        <w:t>"sku": "Abc",</w:t>
+      </w:r>
+    </w:p>
+    <w:p>
+      <w:pPr>
+        <w:rPr>
+          <w:lang w:val="en-US"/>
+        </w:rPr>
+      </w:pPr>
+      <w:r>
+        <w:rPr>
+          <w:lang w:val="en-US"/>
+        </w:rPr>
+        <w:t>"name":"Laptop",</w:t>
+      </w:r>
+    </w:p>
+    <w:p>
+      <w:pPr>
+        <w:rPr>
+          <w:lang w:val="en-US"/>
+        </w:rPr>
+      </w:pPr>
+      <w:r>
+        <w:rPr>
+          <w:lang w:val="en-US"/>
+        </w:rPr>
+        <w:t>"description":"Laptop Products For Sale",</w:t>
+      </w:r>
+    </w:p>
+    <w:p>
+      <w:pPr>
+        <w:rPr>
+          <w:lang w:val="en-US"/>
+        </w:rPr>
+      </w:pPr>
+      <w:r>
+        <w:rPr>
+          <w:lang w:val="en-US"/>
+        </w:rPr>
+        <w:t>"active":true</w:t>
+      </w:r>
     </w:p>
     <w:p>
       <w:pPr>
